--- a/Диссертация Иванова Ивана 1.docx
+++ b/Диссертация Иванова Ивана 1.docx
@@ -456,6 +456,7 @@
       <w:sdtEndPr>
         <w:rPr>
           <w:bCs/>
+          <w:caps w:val="0"/>
         </w:rPr>
       </w:sdtEndPr>
       <w:sdtContent>
@@ -3310,6 +3311,9 @@
       </w:pPr>
       <w:r>
         <w:lastRenderedPageBreak/>
+        <w:t xml:space="preserve">Глава </w:t>
+      </w:r>
+      <w:r>
         <w:t xml:space="preserve">1. </w:t>
       </w:r>
       <w:r>
@@ -4154,11 +4158,103 @@
     </w:p>
     <w:p>
       <w:pPr>
+        <w:pStyle w:val="ab"/>
         <w:rPr>
           <w:lang w:val="en-US"/>
         </w:rPr>
       </w:pPr>
       <w:r>
+        <w:drawing>
+          <wp:inline distT="0" distB="0" distL="0" distR="0" wp14:anchorId="28622B6B" wp14:editId="59286DA1">
+            <wp:extent cx="5940425" cy="3735070"/>
+            <wp:effectExtent l="0" t="0" r="3175" b="0"/>
+            <wp:docPr id="1" name="Рисунок 1"/>
+            <wp:cNvGraphicFramePr>
+              <a:graphicFrameLocks xmlns:a="http://schemas.openxmlformats.org/drawingml/2006/main" noChangeAspect="1"/>
+            </wp:cNvGraphicFramePr>
+            <a:graphic xmlns:a="http://schemas.openxmlformats.org/drawingml/2006/main">
+              <a:graphicData uri="http://schemas.openxmlformats.org/drawingml/2006/picture">
+                <pic:pic xmlns:pic="http://schemas.openxmlformats.org/drawingml/2006/picture">
+                  <pic:nvPicPr>
+                    <pic:cNvPr id="1" name="image.png"/>
+                    <pic:cNvPicPr/>
+                  </pic:nvPicPr>
+                  <pic:blipFill>
+                    <a:blip r:embed="rId8">
+                      <a:extLst>
+                        <a:ext uri="{28A0092B-C50C-407E-A947-70E740481C1C}">
+                          <a14:useLocalDpi xmlns:a14="http://schemas.microsoft.com/office/drawing/2010/main" val="0"/>
+                        </a:ext>
+                      </a:extLst>
+                    </a:blip>
+                    <a:stretch>
+                      <a:fillRect/>
+                    </a:stretch>
+                  </pic:blipFill>
+                  <pic:spPr>
+                    <a:xfrm>
+                      <a:off x="0" y="0"/>
+                      <a:ext cx="5940425" cy="3735070"/>
+                    </a:xfrm>
+                    <a:prstGeom prst="rect">
+                      <a:avLst/>
+                    </a:prstGeom>
+                  </pic:spPr>
+                </pic:pic>
+              </a:graphicData>
+            </a:graphic>
+          </wp:inline>
+        </w:drawing>
+      </w:r>
+    </w:p>
+    <w:p>
+      <w:pPr>
+        <w:pStyle w:val="ab"/>
+        <w:rPr>
+          <w:highlight w:val="yellow"/>
+          <w:lang w:val="en-US"/>
+        </w:rPr>
+      </w:pPr>
+      <w:r>
+        <w:rPr>
+          <w:highlight w:val="yellow"/>
+        </w:rPr>
+        <w:t>Рис</w:t>
+      </w:r>
+      <w:r>
+        <w:rPr>
+          <w:highlight w:val="yellow"/>
+          <w:lang w:val="en-US"/>
+        </w:rPr>
+        <w:t xml:space="preserve">. 1. </w:t>
+      </w:r>
+      <w:r>
+        <w:rPr>
+          <w:highlight w:val="yellow"/>
+        </w:rPr>
+        <w:t>Диаграмма</w:t>
+      </w:r>
+      <w:r>
+        <w:rPr>
+          <w:highlight w:val="yellow"/>
+          <w:lang w:val="en-US"/>
+        </w:rPr>
+        <w:t xml:space="preserve"> </w:t>
+      </w:r>
+      <w:r>
+        <w:rPr>
+          <w:highlight w:val="yellow"/>
+        </w:rPr>
+        <w:t>классов</w:t>
+      </w:r>
+    </w:p>
+    <w:p>
+      <w:pPr>
+        <w:rPr>
+          <w:lang w:val="en-US"/>
+        </w:rPr>
+      </w:pPr>
+      <w:r>
         <w:rPr>
           <w:highlight w:val="yellow"/>
           <w:lang w:val="en-US"/>
@@ -4968,6 +5064,697 @@
         <w:t>.</w:t>
       </w:r>
     </w:p>
+    <w:p>
+      <w:pPr>
+        <w:pStyle w:val="ac"/>
+      </w:pPr>
+      <w:r>
+        <w:t xml:space="preserve">Таблица 1 — </w:t>
+      </w:r>
+      <w:r>
+        <w:rPr>
+          <w:highlight w:val="yellow"/>
+        </w:rPr>
+        <w:t xml:space="preserve">Среды исполнения </w:t>
+      </w:r>
+      <w:r>
+        <w:rPr>
+          <w:highlight w:val="yellow"/>
+          <w:lang w:val="en-US"/>
+        </w:rPr>
+        <w:t>AWS</w:t>
+      </w:r>
+      <w:r>
+        <w:rPr>
+          <w:highlight w:val="yellow"/>
+        </w:rPr>
+        <w:t xml:space="preserve"> </w:t>
+      </w:r>
+      <w:r>
+        <w:rPr>
+          <w:highlight w:val="yellow"/>
+          <w:lang w:val="en-US"/>
+        </w:rPr>
+        <w:t>Lambda</w:t>
+      </w:r>
+    </w:p>
+    <w:tbl>
+      <w:tblPr>
+        <w:tblStyle w:val="a6"/>
+        <w:tblW w:w="0" w:type="auto"/>
+        <w:tblLook w:val="04A0" w:firstRow="1" w:lastRow="0" w:firstColumn="1" w:lastColumn="0" w:noHBand="0" w:noVBand="1"/>
+      </w:tblPr>
+      <w:tblGrid>
+        <w:gridCol w:w="4672"/>
+        <w:gridCol w:w="4673"/>
+      </w:tblGrid>
+      <w:tr>
+        <w:tc>
+          <w:tcPr>
+            <w:tcW w:w="4672" w:type="dxa"/>
+          </w:tcPr>
+          <w:p>
+            <w:pPr>
+              <w:pStyle w:val="ac"/>
+              <w:rPr>
+                <w:highlight w:val="yellow"/>
+              </w:rPr>
+            </w:pPr>
+            <w:r>
+              <w:rPr>
+                <w:highlight w:val="yellow"/>
+              </w:rPr>
+              <w:t>Язык программирования</w:t>
+            </w:r>
+          </w:p>
+        </w:tc>
+        <w:tc>
+          <w:tcPr>
+            <w:tcW w:w="4673" w:type="dxa"/>
+          </w:tcPr>
+          <w:p>
+            <w:pPr>
+              <w:pStyle w:val="ac"/>
+              <w:rPr>
+                <w:highlight w:val="yellow"/>
+              </w:rPr>
+            </w:pPr>
+            <w:r>
+              <w:rPr>
+                <w:highlight w:val="yellow"/>
+              </w:rPr>
+              <w:t>Версия среды исполнения</w:t>
+            </w:r>
+          </w:p>
+        </w:tc>
+      </w:tr>
+      <w:tr>
+        <w:tc>
+          <w:tcPr>
+            <w:tcW w:w="4672" w:type="dxa"/>
+          </w:tcPr>
+          <w:p>
+            <w:pPr>
+              <w:pStyle w:val="ac"/>
+              <w:rPr>
+                <w:highlight w:val="yellow"/>
+              </w:rPr>
+            </w:pPr>
+            <w:proofErr w:type="spellStart"/>
+            <w:r>
+              <w:rPr>
+                <w:highlight w:val="yellow"/>
+              </w:rPr>
+              <w:t>JavaScript</w:t>
+            </w:r>
+            <w:proofErr w:type="spellEnd"/>
+          </w:p>
+        </w:tc>
+        <w:tc>
+          <w:tcPr>
+            <w:tcW w:w="4673" w:type="dxa"/>
+          </w:tcPr>
+          <w:p>
+            <w:pPr>
+              <w:pStyle w:val="ac"/>
+              <w:rPr>
+                <w:highlight w:val="yellow"/>
+              </w:rPr>
+            </w:pPr>
+            <w:r>
+              <w:rPr>
+                <w:highlight w:val="yellow"/>
+              </w:rPr>
+              <w:t>Node.js 8.10</w:t>
+            </w:r>
+          </w:p>
+        </w:tc>
+      </w:tr>
+      <w:tr>
+        <w:tc>
+          <w:tcPr>
+            <w:tcW w:w="4672" w:type="dxa"/>
+          </w:tcPr>
+          <w:p>
+            <w:pPr>
+              <w:pStyle w:val="ac"/>
+              <w:rPr>
+                <w:highlight w:val="yellow"/>
+              </w:rPr>
+            </w:pPr>
+            <w:proofErr w:type="spellStart"/>
+            <w:r>
+              <w:rPr>
+                <w:highlight w:val="yellow"/>
+              </w:rPr>
+              <w:t>JavaScript</w:t>
+            </w:r>
+            <w:proofErr w:type="spellEnd"/>
+          </w:p>
+        </w:tc>
+        <w:tc>
+          <w:tcPr>
+            <w:tcW w:w="4673" w:type="dxa"/>
+          </w:tcPr>
+          <w:p>
+            <w:pPr>
+              <w:pStyle w:val="ac"/>
+              <w:rPr>
+                <w:highlight w:val="yellow"/>
+              </w:rPr>
+            </w:pPr>
+            <w:r>
+              <w:rPr>
+                <w:highlight w:val="yellow"/>
+              </w:rPr>
+              <w:t>Node.js 10</w:t>
+            </w:r>
+          </w:p>
+        </w:tc>
+      </w:tr>
+      <w:tr>
+        <w:tc>
+          <w:tcPr>
+            <w:tcW w:w="4672" w:type="dxa"/>
+          </w:tcPr>
+          <w:p>
+            <w:pPr>
+              <w:pStyle w:val="ac"/>
+              <w:rPr>
+                <w:highlight w:val="yellow"/>
+              </w:rPr>
+            </w:pPr>
+            <w:proofErr w:type="spellStart"/>
+            <w:r>
+              <w:rPr>
+                <w:highlight w:val="yellow"/>
+              </w:rPr>
+              <w:t>JavaScript</w:t>
+            </w:r>
+            <w:proofErr w:type="spellEnd"/>
+          </w:p>
+        </w:tc>
+        <w:tc>
+          <w:tcPr>
+            <w:tcW w:w="4673" w:type="dxa"/>
+          </w:tcPr>
+          <w:p>
+            <w:pPr>
+              <w:pStyle w:val="ac"/>
+              <w:rPr>
+                <w:highlight w:val="yellow"/>
+              </w:rPr>
+            </w:pPr>
+            <w:r>
+              <w:rPr>
+                <w:highlight w:val="yellow"/>
+              </w:rPr>
+              <w:t>Node.js 12</w:t>
+            </w:r>
+          </w:p>
+        </w:tc>
+      </w:tr>
+      <w:tr>
+        <w:tc>
+          <w:tcPr>
+            <w:tcW w:w="4672" w:type="dxa"/>
+          </w:tcPr>
+          <w:p>
+            <w:pPr>
+              <w:pStyle w:val="ac"/>
+              <w:rPr>
+                <w:highlight w:val="yellow"/>
+              </w:rPr>
+            </w:pPr>
+            <w:proofErr w:type="spellStart"/>
+            <w:r>
+              <w:rPr>
+                <w:highlight w:val="yellow"/>
+              </w:rPr>
+              <w:lastRenderedPageBreak/>
+              <w:t>Python</w:t>
+            </w:r>
+            <w:proofErr w:type="spellEnd"/>
+          </w:p>
+        </w:tc>
+        <w:tc>
+          <w:tcPr>
+            <w:tcW w:w="4673" w:type="dxa"/>
+          </w:tcPr>
+          <w:p>
+            <w:pPr>
+              <w:pStyle w:val="ac"/>
+              <w:rPr>
+                <w:highlight w:val="yellow"/>
+              </w:rPr>
+            </w:pPr>
+            <w:proofErr w:type="spellStart"/>
+            <w:r>
+              <w:rPr>
+                <w:highlight w:val="yellow"/>
+              </w:rPr>
+              <w:t>Python</w:t>
+            </w:r>
+            <w:proofErr w:type="spellEnd"/>
+            <w:r>
+              <w:rPr>
+                <w:highlight w:val="yellow"/>
+              </w:rPr>
+              <w:t xml:space="preserve"> 2.7</w:t>
+            </w:r>
+          </w:p>
+        </w:tc>
+      </w:tr>
+      <w:tr>
+        <w:tc>
+          <w:tcPr>
+            <w:tcW w:w="4672" w:type="dxa"/>
+          </w:tcPr>
+          <w:p>
+            <w:pPr>
+              <w:pStyle w:val="ac"/>
+              <w:rPr>
+                <w:highlight w:val="yellow"/>
+              </w:rPr>
+            </w:pPr>
+            <w:proofErr w:type="spellStart"/>
+            <w:r>
+              <w:rPr>
+                <w:highlight w:val="yellow"/>
+              </w:rPr>
+              <w:t>Python</w:t>
+            </w:r>
+            <w:proofErr w:type="spellEnd"/>
+          </w:p>
+        </w:tc>
+        <w:tc>
+          <w:tcPr>
+            <w:tcW w:w="4673" w:type="dxa"/>
+          </w:tcPr>
+          <w:p>
+            <w:pPr>
+              <w:pStyle w:val="ac"/>
+              <w:rPr>
+                <w:highlight w:val="yellow"/>
+              </w:rPr>
+            </w:pPr>
+            <w:proofErr w:type="spellStart"/>
+            <w:r>
+              <w:rPr>
+                <w:highlight w:val="yellow"/>
+              </w:rPr>
+              <w:t>Python</w:t>
+            </w:r>
+            <w:proofErr w:type="spellEnd"/>
+            <w:r>
+              <w:rPr>
+                <w:highlight w:val="yellow"/>
+              </w:rPr>
+              <w:t xml:space="preserve"> 3.6</w:t>
+            </w:r>
+          </w:p>
+        </w:tc>
+      </w:tr>
+      <w:tr>
+        <w:tc>
+          <w:tcPr>
+            <w:tcW w:w="4672" w:type="dxa"/>
+          </w:tcPr>
+          <w:p>
+            <w:pPr>
+              <w:pStyle w:val="ac"/>
+              <w:rPr>
+                <w:highlight w:val="yellow"/>
+              </w:rPr>
+            </w:pPr>
+            <w:proofErr w:type="spellStart"/>
+            <w:r>
+              <w:rPr>
+                <w:highlight w:val="yellow"/>
+              </w:rPr>
+              <w:t>Python</w:t>
+            </w:r>
+            <w:proofErr w:type="spellEnd"/>
+          </w:p>
+        </w:tc>
+        <w:tc>
+          <w:tcPr>
+            <w:tcW w:w="4673" w:type="dxa"/>
+          </w:tcPr>
+          <w:p>
+            <w:pPr>
+              <w:pStyle w:val="ac"/>
+              <w:rPr>
+                <w:highlight w:val="yellow"/>
+              </w:rPr>
+            </w:pPr>
+            <w:proofErr w:type="spellStart"/>
+            <w:r>
+              <w:rPr>
+                <w:highlight w:val="yellow"/>
+              </w:rPr>
+              <w:t>Python</w:t>
+            </w:r>
+            <w:proofErr w:type="spellEnd"/>
+            <w:r>
+              <w:rPr>
+                <w:highlight w:val="yellow"/>
+              </w:rPr>
+              <w:t xml:space="preserve"> 3.7</w:t>
+            </w:r>
+          </w:p>
+        </w:tc>
+      </w:tr>
+      <w:tr>
+        <w:tc>
+          <w:tcPr>
+            <w:tcW w:w="4672" w:type="dxa"/>
+          </w:tcPr>
+          <w:p>
+            <w:pPr>
+              <w:pStyle w:val="ac"/>
+              <w:rPr>
+                <w:highlight w:val="yellow"/>
+              </w:rPr>
+            </w:pPr>
+            <w:proofErr w:type="spellStart"/>
+            <w:r>
+              <w:rPr>
+                <w:highlight w:val="yellow"/>
+              </w:rPr>
+              <w:t>Python</w:t>
+            </w:r>
+            <w:proofErr w:type="spellEnd"/>
+          </w:p>
+        </w:tc>
+        <w:tc>
+          <w:tcPr>
+            <w:tcW w:w="4673" w:type="dxa"/>
+          </w:tcPr>
+          <w:p>
+            <w:pPr>
+              <w:pStyle w:val="ac"/>
+              <w:rPr>
+                <w:highlight w:val="yellow"/>
+              </w:rPr>
+            </w:pPr>
+            <w:proofErr w:type="spellStart"/>
+            <w:r>
+              <w:rPr>
+                <w:highlight w:val="yellow"/>
+              </w:rPr>
+              <w:t>Python</w:t>
+            </w:r>
+            <w:proofErr w:type="spellEnd"/>
+            <w:r>
+              <w:rPr>
+                <w:highlight w:val="yellow"/>
+              </w:rPr>
+              <w:t xml:space="preserve"> 3.8</w:t>
+            </w:r>
+          </w:p>
+        </w:tc>
+      </w:tr>
+      <w:tr>
+        <w:tc>
+          <w:tcPr>
+            <w:tcW w:w="4672" w:type="dxa"/>
+          </w:tcPr>
+          <w:p>
+            <w:pPr>
+              <w:pStyle w:val="ac"/>
+              <w:rPr>
+                <w:highlight w:val="yellow"/>
+              </w:rPr>
+            </w:pPr>
+            <w:proofErr w:type="spellStart"/>
+            <w:r>
+              <w:rPr>
+                <w:highlight w:val="yellow"/>
+              </w:rPr>
+              <w:t>Ruby</w:t>
+            </w:r>
+            <w:proofErr w:type="spellEnd"/>
+          </w:p>
+        </w:tc>
+        <w:tc>
+          <w:tcPr>
+            <w:tcW w:w="4673" w:type="dxa"/>
+          </w:tcPr>
+          <w:p>
+            <w:pPr>
+              <w:pStyle w:val="ac"/>
+              <w:rPr>
+                <w:highlight w:val="yellow"/>
+              </w:rPr>
+            </w:pPr>
+            <w:proofErr w:type="spellStart"/>
+            <w:r>
+              <w:rPr>
+                <w:highlight w:val="yellow"/>
+              </w:rPr>
+              <w:t>Ruby</w:t>
+            </w:r>
+            <w:proofErr w:type="spellEnd"/>
+            <w:r>
+              <w:rPr>
+                <w:highlight w:val="yellow"/>
+              </w:rPr>
+              <w:t xml:space="preserve"> 2.5</w:t>
+            </w:r>
+          </w:p>
+        </w:tc>
+      </w:tr>
+      <w:tr>
+        <w:tc>
+          <w:tcPr>
+            <w:tcW w:w="4672" w:type="dxa"/>
+          </w:tcPr>
+          <w:p>
+            <w:pPr>
+              <w:pStyle w:val="ac"/>
+              <w:rPr>
+                <w:highlight w:val="yellow"/>
+              </w:rPr>
+            </w:pPr>
+            <w:proofErr w:type="spellStart"/>
+            <w:r>
+              <w:rPr>
+                <w:highlight w:val="yellow"/>
+              </w:rPr>
+              <w:t>Java</w:t>
+            </w:r>
+            <w:proofErr w:type="spellEnd"/>
+          </w:p>
+        </w:tc>
+        <w:tc>
+          <w:tcPr>
+            <w:tcW w:w="4673" w:type="dxa"/>
+          </w:tcPr>
+          <w:p>
+            <w:pPr>
+              <w:pStyle w:val="ac"/>
+              <w:rPr>
+                <w:highlight w:val="yellow"/>
+              </w:rPr>
+            </w:pPr>
+            <w:proofErr w:type="spellStart"/>
+            <w:r>
+              <w:rPr>
+                <w:highlight w:val="yellow"/>
+              </w:rPr>
+              <w:t>Java</w:t>
+            </w:r>
+            <w:proofErr w:type="spellEnd"/>
+            <w:r>
+              <w:rPr>
+                <w:highlight w:val="yellow"/>
+              </w:rPr>
+              <w:t xml:space="preserve"> 8</w:t>
+            </w:r>
+          </w:p>
+        </w:tc>
+      </w:tr>
+      <w:tr>
+        <w:tc>
+          <w:tcPr>
+            <w:tcW w:w="4672" w:type="dxa"/>
+          </w:tcPr>
+          <w:p>
+            <w:pPr>
+              <w:pStyle w:val="ac"/>
+              <w:rPr>
+                <w:highlight w:val="yellow"/>
+              </w:rPr>
+            </w:pPr>
+            <w:proofErr w:type="spellStart"/>
+            <w:r>
+              <w:rPr>
+                <w:highlight w:val="yellow"/>
+              </w:rPr>
+              <w:t>Java</w:t>
+            </w:r>
+            <w:proofErr w:type="spellEnd"/>
+          </w:p>
+        </w:tc>
+        <w:tc>
+          <w:tcPr>
+            <w:tcW w:w="4673" w:type="dxa"/>
+          </w:tcPr>
+          <w:p>
+            <w:pPr>
+              <w:pStyle w:val="ac"/>
+              <w:rPr>
+                <w:highlight w:val="yellow"/>
+              </w:rPr>
+            </w:pPr>
+            <w:proofErr w:type="spellStart"/>
+            <w:r>
+              <w:rPr>
+                <w:highlight w:val="yellow"/>
+              </w:rPr>
+              <w:t>Java</w:t>
+            </w:r>
+            <w:proofErr w:type="spellEnd"/>
+            <w:r>
+              <w:rPr>
+                <w:highlight w:val="yellow"/>
+              </w:rPr>
+              <w:t xml:space="preserve"> 11</w:t>
+            </w:r>
+          </w:p>
+        </w:tc>
+      </w:tr>
+      <w:tr>
+        <w:tc>
+          <w:tcPr>
+            <w:tcW w:w="4672" w:type="dxa"/>
+          </w:tcPr>
+          <w:p>
+            <w:pPr>
+              <w:pStyle w:val="ac"/>
+              <w:rPr>
+                <w:highlight w:val="yellow"/>
+              </w:rPr>
+            </w:pPr>
+            <w:proofErr w:type="spellStart"/>
+            <w:r>
+              <w:rPr>
+                <w:highlight w:val="yellow"/>
+              </w:rPr>
+              <w:t>Go</w:t>
+            </w:r>
+            <w:proofErr w:type="spellEnd"/>
+          </w:p>
+        </w:tc>
+        <w:tc>
+          <w:tcPr>
+            <w:tcW w:w="4673" w:type="dxa"/>
+          </w:tcPr>
+          <w:p>
+            <w:pPr>
+              <w:pStyle w:val="ac"/>
+              <w:rPr>
+                <w:highlight w:val="yellow"/>
+              </w:rPr>
+            </w:pPr>
+            <w:proofErr w:type="spellStart"/>
+            <w:r>
+              <w:rPr>
+                <w:highlight w:val="yellow"/>
+              </w:rPr>
+              <w:t>Go</w:t>
+            </w:r>
+            <w:proofErr w:type="spellEnd"/>
+            <w:r>
+              <w:rPr>
+                <w:highlight w:val="yellow"/>
+              </w:rPr>
+              <w:t xml:space="preserve"> 1.x</w:t>
+            </w:r>
+          </w:p>
+        </w:tc>
+      </w:tr>
+      <w:tr>
+        <w:tc>
+          <w:tcPr>
+            <w:tcW w:w="4672" w:type="dxa"/>
+          </w:tcPr>
+          <w:p>
+            <w:pPr>
+              <w:pStyle w:val="ac"/>
+              <w:rPr>
+                <w:highlight w:val="yellow"/>
+              </w:rPr>
+            </w:pPr>
+            <w:r>
+              <w:rPr>
+                <w:highlight w:val="yellow"/>
+              </w:rPr>
+              <w:t xml:space="preserve">C# / </w:t>
+            </w:r>
+            <w:proofErr w:type="spellStart"/>
+            <w:r>
+              <w:rPr>
+                <w:highlight w:val="yellow"/>
+              </w:rPr>
+              <w:t>PowerShell</w:t>
+            </w:r>
+            <w:proofErr w:type="spellEnd"/>
+            <w:r>
+              <w:rPr>
+                <w:highlight w:val="yellow"/>
+              </w:rPr>
+              <w:t xml:space="preserve"> </w:t>
+            </w:r>
+            <w:proofErr w:type="spellStart"/>
+            <w:r>
+              <w:rPr>
+                <w:highlight w:val="yellow"/>
+              </w:rPr>
+              <w:t>Core</w:t>
+            </w:r>
+            <w:proofErr w:type="spellEnd"/>
+          </w:p>
+        </w:tc>
+        <w:tc>
+          <w:tcPr>
+            <w:tcW w:w="4673" w:type="dxa"/>
+          </w:tcPr>
+          <w:p>
+            <w:pPr>
+              <w:pStyle w:val="ac"/>
+              <w:contextualSpacing/>
+              <w:rPr>
+                <w:highlight w:val="yellow"/>
+              </w:rPr>
+            </w:pPr>
+            <w:r>
+              <w:rPr>
+                <w:highlight w:val="yellow"/>
+              </w:rPr>
+              <w:t xml:space="preserve">.NET </w:t>
+            </w:r>
+            <w:proofErr w:type="spellStart"/>
+            <w:r>
+              <w:rPr>
+                <w:highlight w:val="yellow"/>
+              </w:rPr>
+              <w:t>Core</w:t>
+            </w:r>
+            <w:proofErr w:type="spellEnd"/>
+            <w:r>
+              <w:rPr>
+                <w:highlight w:val="yellow"/>
+              </w:rPr>
+              <w:t xml:space="preserve"> 2.1</w:t>
+            </w:r>
+            <w:bookmarkStart w:id="5" w:name="_GoBack"/>
+            <w:bookmarkEnd w:id="5"/>
+          </w:p>
+        </w:tc>
+      </w:tr>
+    </w:tbl>
     <w:p>
       <w:pPr>
         <w:rPr>
@@ -5788,13 +6575,13 @@
       <w:pPr>
         <w:pStyle w:val="1"/>
       </w:pPr>
-      <w:bookmarkStart w:id="5" w:name="_Toc27396850"/>
+      <w:bookmarkStart w:id="6" w:name="_Toc27396850"/>
       <w:r>
         <w:lastRenderedPageBreak/>
         <w:t>Заключение</w:t>
       </w:r>
       <w:bookmarkEnd w:id="3"/>
-      <w:bookmarkEnd w:id="5"/>
+      <w:bookmarkEnd w:id="6"/>
     </w:p>
     <w:p>
       <w:pPr>
@@ -5803,8 +6590,8 @@
           <w:lang w:val="en-US"/>
         </w:rPr>
       </w:pPr>
-      <w:bookmarkStart w:id="6" w:name="_Toc27390771"/>
-      <w:bookmarkStart w:id="7" w:name="_Toc27396851"/>
+      <w:bookmarkStart w:id="7" w:name="_Toc27390771"/>
+      <w:bookmarkStart w:id="8" w:name="_Toc27396851"/>
       <w:r>
         <w:rPr>
           <w:highlight w:val="yellow"/>
@@ -8252,14 +9039,12 @@
       <w:pPr>
         <w:pStyle w:val="1"/>
       </w:pPr>
-      <w:bookmarkStart w:id="8" w:name="_GoBack"/>
-      <w:bookmarkEnd w:id="8"/>
       <w:r>
         <w:lastRenderedPageBreak/>
         <w:t>Список использованных источников</w:t>
       </w:r>
-      <w:bookmarkEnd w:id="6"/>
       <w:bookmarkEnd w:id="7"/>
+      <w:bookmarkEnd w:id="8"/>
     </w:p>
     <w:p>
       <w:pPr>
@@ -8316,13 +9101,105 @@
       </w:r>
     </w:p>
     <w:sectPr>
+      <w:footerReference w:type="default" r:id="rId9"/>
       <w:pgSz w:w="11906" w:h="16838"/>
       <w:pgMar w:top="1134" w:right="850" w:bottom="1134" w:left="1701" w:header="708" w:footer="708" w:gutter="0"/>
       <w:cols w:space="708"/>
+      <w:titlePg/>
       <w:docGrid w:linePitch="360"/>
     </w:sectPr>
   </w:body>
 </w:document>
+</file>
+
+<file path=word/endnotes.xml><?xml version="1.0" encoding="utf-8"?>
+<w:endnotes xmlns:wpc="http://schemas.microsoft.com/office/word/2010/wordprocessingCanvas" xmlns:cx="http://schemas.microsoft.com/office/drawing/2014/chartex" xmlns:cx1="http://schemas.microsoft.com/office/drawing/2015/9/8/chartex" xmlns:mc="http://schemas.openxmlformats.org/markup-compatibility/2006" xmlns:o="urn:schemas-microsoft-com:office:office" xmlns:r="http://schemas.openxmlformats.org/officeDocument/2006/relationships" xmlns:m="http://schemas.openxmlformats.org/officeDocument/2006/math" xmlns:v="urn:schemas-microsoft-com:vml" xmlns:wp14="http://schemas.microsoft.com/office/word/2010/wordprocessingDrawing" xmlns:wp="http://schemas.openxmlformats.org/drawingml/2006/wordprocessingDrawing" xmlns:w10="urn:schemas-microsoft-com:office:word" xmlns:w="http://schemas.openxmlformats.org/wordprocessingml/2006/main" xmlns:w14="http://schemas.microsoft.com/office/word/2010/wordml" xmlns:w15="http://schemas.microsoft.com/office/word/2012/wordml" xmlns:w16se="http://schemas.microsoft.com/office/word/2015/wordml/symex" xmlns:wpg="http://schemas.microsoft.com/office/word/2010/wordprocessingGroup" xmlns:wpi="http://schemas.microsoft.com/office/word/2010/wordprocessingInk" xmlns:wne="http://schemas.microsoft.com/office/word/2006/wordml" xmlns:wps="http://schemas.microsoft.com/office/word/2010/wordprocessingShape" mc:Ignorable="w14 w15 w16se wp14">
+  <w:endnote w:type="separator" w:id="-1">
+    <w:p>
+      <w:pPr>
+        <w:spacing w:before="0" w:after="0" w:line="240" w:lineRule="auto"/>
+      </w:pPr>
+      <w:r>
+        <w:separator/>
+      </w:r>
+    </w:p>
+  </w:endnote>
+  <w:endnote w:type="continuationSeparator" w:id="0">
+    <w:p>
+      <w:pPr>
+        <w:spacing w:before="0" w:after="0" w:line="240" w:lineRule="auto"/>
+      </w:pPr>
+      <w:r>
+        <w:continuationSeparator/>
+      </w:r>
+    </w:p>
+  </w:endnote>
+</w:endnotes>
+</file>
+
+<file path=word/footer1.xml><?xml version="1.0" encoding="utf-8"?>
+<w:ftr xmlns:wpc="http://schemas.microsoft.com/office/word/2010/wordprocessingCanvas" xmlns:cx="http://schemas.microsoft.com/office/drawing/2014/chartex" xmlns:cx1="http://schemas.microsoft.com/office/drawing/2015/9/8/chartex" xmlns:mc="http://schemas.openxmlformats.org/markup-compatibility/2006" xmlns:o="urn:schemas-microsoft-com:office:office" xmlns:r="http://schemas.openxmlformats.org/officeDocument/2006/relationships" xmlns:m="http://schemas.openxmlformats.org/officeDocument/2006/math" xmlns:v="urn:schemas-microsoft-com:vml" xmlns:wp14="http://schemas.microsoft.com/office/word/2010/wordprocessingDrawing" xmlns:wp="http://schemas.openxmlformats.org/drawingml/2006/wordprocessingDrawing" xmlns:w10="urn:schemas-microsoft-com:office:word" xmlns:w="http://schemas.openxmlformats.org/wordprocessingml/2006/main" xmlns:w14="http://schemas.microsoft.com/office/word/2010/wordml" xmlns:w15="http://schemas.microsoft.com/office/word/2012/wordml" xmlns:w16se="http://schemas.microsoft.com/office/word/2015/wordml/symex" xmlns:wpg="http://schemas.microsoft.com/office/word/2010/wordprocessingGroup" xmlns:wpi="http://schemas.microsoft.com/office/word/2010/wordprocessingInk" xmlns:wne="http://schemas.microsoft.com/office/word/2006/wordml" xmlns:wps="http://schemas.microsoft.com/office/word/2010/wordprocessingShape" mc:Ignorable="w14 w15 w16se wp14">
+  <w:sdt>
+    <w:sdtPr>
+      <w:id w:val="2086329693"/>
+      <w:docPartObj>
+        <w:docPartGallery w:val="Page Numbers (Bottom of Page)"/>
+        <w:docPartUnique/>
+      </w:docPartObj>
+    </w:sdtPr>
+    <w:sdtContent>
+      <w:p>
+        <w:pPr>
+          <w:pStyle w:val="a9"/>
+          <w:jc w:val="right"/>
+        </w:pPr>
+        <w:r>
+          <w:fldChar w:fldCharType="begin"/>
+        </w:r>
+        <w:r>
+          <w:instrText>PAGE   \* MERGEFORMAT</w:instrText>
+        </w:r>
+        <w:r>
+          <w:fldChar w:fldCharType="separate"/>
+        </w:r>
+        <w:r>
+          <w:rPr>
+            <w:noProof/>
+          </w:rPr>
+          <w:t>7</w:t>
+        </w:r>
+        <w:r>
+          <w:fldChar w:fldCharType="end"/>
+        </w:r>
+      </w:p>
+    </w:sdtContent>
+  </w:sdt>
+</w:ftr>
+</file>
+
+<file path=word/footnotes.xml><?xml version="1.0" encoding="utf-8"?>
+<w:footnotes xmlns:wpc="http://schemas.microsoft.com/office/word/2010/wordprocessingCanvas" xmlns:cx="http://schemas.microsoft.com/office/drawing/2014/chartex" xmlns:cx1="http://schemas.microsoft.com/office/drawing/2015/9/8/chartex" xmlns:mc="http://schemas.openxmlformats.org/markup-compatibility/2006" xmlns:o="urn:schemas-microsoft-com:office:office" xmlns:r="http://schemas.openxmlformats.org/officeDocument/2006/relationships" xmlns:m="http://schemas.openxmlformats.org/officeDocument/2006/math" xmlns:v="urn:schemas-microsoft-com:vml" xmlns:wp14="http://schemas.microsoft.com/office/word/2010/wordprocessingDrawing" xmlns:wp="http://schemas.openxmlformats.org/drawingml/2006/wordprocessingDrawing" xmlns:w10="urn:schemas-microsoft-com:office:word" xmlns:w="http://schemas.openxmlformats.org/wordprocessingml/2006/main" xmlns:w14="http://schemas.microsoft.com/office/word/2010/wordml" xmlns:w15="http://schemas.microsoft.com/office/word/2012/wordml" xmlns:w16se="http://schemas.microsoft.com/office/word/2015/wordml/symex" xmlns:wpg="http://schemas.microsoft.com/office/word/2010/wordprocessingGroup" xmlns:wpi="http://schemas.microsoft.com/office/word/2010/wordprocessingInk" xmlns:wne="http://schemas.microsoft.com/office/word/2006/wordml" xmlns:wps="http://schemas.microsoft.com/office/word/2010/wordprocessingShape" mc:Ignorable="w14 w15 w16se wp14">
+  <w:footnote w:type="separator" w:id="-1">
+    <w:p>
+      <w:pPr>
+        <w:spacing w:before="0" w:after="0" w:line="240" w:lineRule="auto"/>
+      </w:pPr>
+      <w:r>
+        <w:separator/>
+      </w:r>
+    </w:p>
+  </w:footnote>
+  <w:footnote w:type="continuationSeparator" w:id="0">
+    <w:p>
+      <w:pPr>
+        <w:spacing w:before="0" w:after="0" w:line="240" w:lineRule="auto"/>
+      </w:pPr>
+      <w:r>
+        <w:continuationSeparator/>
+      </w:r>
+    </w:p>
+  </w:footnote>
+</w:footnotes>
 </file>
 
 <file path=word/numbering.xml><?xml version="1.0" encoding="utf-8"?>
@@ -8950,7 +9827,7 @@
     <w:link w:val="10"/>
     <w:uiPriority w:val="9"/>
     <w:qFormat/>
-    <w:rsid w:val="004F3E2E"/>
+    <w:rsid w:val="00530224"/>
     <w:pPr>
       <w:keepNext/>
       <w:keepLines/>
@@ -8962,6 +9839,7 @@
     <w:rPr>
       <w:rFonts w:eastAsiaTheme="majorEastAsia" w:cstheme="majorBidi"/>
       <w:b/>
+      <w:caps/>
       <w:sz w:val="32"/>
       <w:szCs w:val="32"/>
     </w:rPr>
@@ -8987,6 +9865,29 @@
       <w:b/>
       <w:sz w:val="28"/>
       <w:szCs w:val="26"/>
+    </w:rPr>
+  </w:style>
+  <w:style w:type="paragraph" w:styleId="3">
+    <w:name w:val="heading 3"/>
+    <w:basedOn w:val="a"/>
+    <w:next w:val="a"/>
+    <w:link w:val="30"/>
+    <w:uiPriority w:val="9"/>
+    <w:semiHidden/>
+    <w:unhideWhenUsed/>
+    <w:qFormat/>
+    <w:rsid w:val="00530224"/>
+    <w:pPr>
+      <w:keepNext/>
+      <w:keepLines/>
+      <w:ind w:firstLine="0"/>
+      <w:jc w:val="center"/>
+      <w:outlineLvl w:val="2"/>
+    </w:pPr>
+    <w:rPr>
+      <w:rFonts w:eastAsiaTheme="majorEastAsia" w:cstheme="majorBidi"/>
+      <w:b/>
+      <w:szCs w:val="24"/>
     </w:rPr>
   </w:style>
   <w:style w:type="character" w:default="1" w:styleId="a0">
@@ -9021,10 +9922,11 @@
     <w:basedOn w:val="a0"/>
     <w:link w:val="1"/>
     <w:uiPriority w:val="9"/>
-    <w:rsid w:val="004F3E2E"/>
+    <w:rsid w:val="00530224"/>
     <w:rPr>
       <w:rFonts w:ascii="Times New Roman" w:eastAsiaTheme="majorEastAsia" w:hAnsi="Times New Roman" w:cstheme="majorBidi"/>
       <w:b/>
+      <w:caps/>
       <w:sz w:val="32"/>
       <w:szCs w:val="32"/>
     </w:rPr>
@@ -9120,6 +10022,99 @@
     <w:pPr>
       <w:ind w:left="238" w:firstLine="0"/>
     </w:pPr>
+  </w:style>
+  <w:style w:type="paragraph" w:styleId="a7">
+    <w:name w:val="header"/>
+    <w:basedOn w:val="a"/>
+    <w:link w:val="a8"/>
+    <w:uiPriority w:val="99"/>
+    <w:unhideWhenUsed/>
+    <w:rsid w:val="00530224"/>
+    <w:pPr>
+      <w:tabs>
+        <w:tab w:val="center" w:pos="4677"/>
+        <w:tab w:val="right" w:pos="9355"/>
+      </w:tabs>
+      <w:spacing w:before="0" w:after="0" w:line="240" w:lineRule="auto"/>
+    </w:pPr>
+  </w:style>
+  <w:style w:type="character" w:customStyle="1" w:styleId="a8">
+    <w:name w:val="Верхний колонтитул Знак"/>
+    <w:basedOn w:val="a0"/>
+    <w:link w:val="a7"/>
+    <w:uiPriority w:val="99"/>
+    <w:rsid w:val="00530224"/>
+    <w:rPr>
+      <w:rFonts w:ascii="Times New Roman" w:hAnsi="Times New Roman"/>
+      <w:sz w:val="24"/>
+    </w:rPr>
+  </w:style>
+  <w:style w:type="paragraph" w:styleId="a9">
+    <w:name w:val="footer"/>
+    <w:basedOn w:val="a"/>
+    <w:link w:val="aa"/>
+    <w:uiPriority w:val="99"/>
+    <w:unhideWhenUsed/>
+    <w:rsid w:val="00530224"/>
+    <w:pPr>
+      <w:tabs>
+        <w:tab w:val="center" w:pos="4677"/>
+        <w:tab w:val="right" w:pos="9355"/>
+      </w:tabs>
+      <w:spacing w:before="0" w:after="0" w:line="240" w:lineRule="auto"/>
+    </w:pPr>
+  </w:style>
+  <w:style w:type="character" w:customStyle="1" w:styleId="aa">
+    <w:name w:val="Нижний колонтитул Знак"/>
+    <w:basedOn w:val="a0"/>
+    <w:link w:val="a9"/>
+    <w:uiPriority w:val="99"/>
+    <w:rsid w:val="00530224"/>
+    <w:rPr>
+      <w:rFonts w:ascii="Times New Roman" w:hAnsi="Times New Roman"/>
+      <w:sz w:val="24"/>
+    </w:rPr>
+  </w:style>
+  <w:style w:type="character" w:customStyle="1" w:styleId="30">
+    <w:name w:val="Заголовок 3 Знак"/>
+    <w:basedOn w:val="a0"/>
+    <w:link w:val="3"/>
+    <w:uiPriority w:val="9"/>
+    <w:semiHidden/>
+    <w:rsid w:val="00530224"/>
+    <w:rPr>
+      <w:rFonts w:ascii="Times New Roman" w:eastAsiaTheme="majorEastAsia" w:hAnsi="Times New Roman" w:cstheme="majorBidi"/>
+      <w:b/>
+      <w:sz w:val="24"/>
+      <w:szCs w:val="24"/>
+    </w:rPr>
+  </w:style>
+  <w:style w:type="paragraph" w:customStyle="1" w:styleId="ab">
+    <w:name w:val="Рисунок"/>
+    <w:basedOn w:val="a"/>
+    <w:qFormat/>
+    <w:rsid w:val="002470E1"/>
+    <w:pPr>
+      <w:ind w:firstLine="0"/>
+      <w:jc w:val="center"/>
+    </w:pPr>
+    <w:rPr>
+      <w:noProof/>
+      <w:sz w:val="20"/>
+      <w:lang w:eastAsia="ru-RU"/>
+    </w:rPr>
+  </w:style>
+  <w:style w:type="paragraph" w:customStyle="1" w:styleId="ac">
+    <w:name w:val="Таблица"/>
+    <w:qFormat/>
+    <w:rsid w:val="002470E1"/>
+    <w:pPr>
+      <w:spacing w:after="0" w:line="360" w:lineRule="auto"/>
+    </w:pPr>
+    <w:rPr>
+      <w:rFonts w:ascii="Times New Roman" w:hAnsi="Times New Roman"/>
+      <w:sz w:val="24"/>
+    </w:rPr>
   </w:style>
 </w:styles>
 </file>
@@ -9390,7 +10385,7 @@
 </file>
 
 <file path=customXml/itemProps1.xml><?xml version="1.0" encoding="utf-8"?>
-<ds:datastoreItem xmlns:ds="http://schemas.openxmlformats.org/officeDocument/2006/customXml" ds:itemID="{F0E60BB1-F699-4F99-B2B7-B641B3C1849C}">
+<ds:datastoreItem xmlns:ds="http://schemas.openxmlformats.org/officeDocument/2006/customXml" ds:itemID="{604586B7-6E0F-4E0D-BE80-CF20BBB9CFBC}">
   <ds:schemaRefs>
     <ds:schemaRef ds:uri="http://schemas.openxmlformats.org/officeDocument/2006/bibliography"/>
   </ds:schemaRefs>
